--- a/for job pasting.docx
+++ b/for job pasting.docx
@@ -22,8 +22,6 @@
       </w:r>
       <w:r>
         <w:br/>
-      </w:r>
-      <w:r>
         <w:t>[MongoDB/Flask/Nginx/React/Docker]</w:t>
       </w:r>
     </w:p>
@@ -90,6 +88,13 @@
       <w:proofErr w:type="spellEnd"/>
       <w:r>
         <w:t xml:space="preserve"> model to assess patient risk levels, achieving 92% accuracy.</w:t>
+      </w:r>
+      <w:r>
+        <w:br/>
+      </w:r>
+      <w:r>
+        <w:br/>
+        <w:t>100 Circle Rd, Irving Warehouse-159977, Schomburg B 204A, Stony Brook NY 11790</w:t>
       </w:r>
     </w:p>
     <w:sectPr>

--- a/for job pasting.docx
+++ b/for job pasting.docx
@@ -13,6 +13,9 @@
       <w:proofErr w:type="spellEnd"/>
       <w:r>
         <w:t xml:space="preserve"> – a shared bike live tracking website</w:t>
+      </w:r>
+      <w:r>
+        <w:t xml:space="preserve"> 10/2020, 01/2021</w:t>
       </w:r>
       <w:r>
         <w:br/>

--- a/for job pasting.docx
+++ b/for job pasting.docx
@@ -4,6 +4,12 @@
   <w:body>
     <w:p>
       <w:r>
+        <w:t>Project Lead</w:t>
+      </w:r>
+    </w:p>
+    <w:p/>
+    <w:p>
+      <w:r>
         <w:t xml:space="preserve">Find </w:t>
       </w:r>
       <w:proofErr w:type="spellStart"/>
@@ -43,7 +49,27 @@
     <w:p/>
     <w:p>
       <w:r>
+        <w:t xml:space="preserve">AI competition winner </w:t>
+      </w:r>
+      <w:r>
+        <w:t>-</w:t>
+      </w:r>
+      <w:r>
+        <w:t xml:space="preserve"> 1 out of 81 teams</w:t>
+      </w:r>
+    </w:p>
+    <w:p>
+      <w:r>
+        <w:t>National Taiwan University</w:t>
+      </w:r>
+    </w:p>
+    <w:p/>
+    <w:p>
+      <w:r>
         <w:t>AICUP 2021 - Chinese Medical Dialogue Analysis Competition</w:t>
+      </w:r>
+      <w:r>
+        <w:t xml:space="preserve"> </w:t>
       </w:r>
     </w:p>
     <w:p>
@@ -56,7 +82,11 @@
         </w:r>
       </w:hyperlink>
     </w:p>
-    <w:p/>
+    <w:p>
+      <w:r>
+        <w:t>03/2021 - 06/2021</w:t>
+      </w:r>
+    </w:p>
     <w:p>
       <w:r>
         <w:t>[</w:t>
@@ -98,6 +128,11 @@
       <w:r>
         <w:br/>
         <w:t>100 Circle Rd, Irving Warehouse-159977, Schomburg B 204A, Stony Brook NY 11790</w:t>
+      </w:r>
+    </w:p>
+    <w:p>
+      <w:r>
+        <w:t>https://www.linkedin.com/in/bing-shiun-han/</w:t>
       </w:r>
     </w:p>
     <w:sectPr>
